--- a/Диплом2.docx
+++ b/Диплом2.docx
@@ -6,7 +6,7 @@
       <w:pPr>
         <w:jc w:val="center"/>
         <w:rPr>
-          <w:rFonts w:cs="Times New Roman" w:hint="eastAsia"/>
+          <w:rFonts w:cs="Times New Roman"/>
           <w:b/>
           <w:caps/>
         </w:rPr>
@@ -24,7 +24,7 @@
       <w:pPr>
         <w:jc w:val="center"/>
         <w:rPr>
-          <w:rFonts w:cs="Times New Roman" w:hint="eastAsia"/>
+          <w:rFonts w:cs="Times New Roman"/>
           <w:b/>
           <w:caps/>
         </w:rPr>
@@ -50,7 +50,7 @@
     <w:p>
       <w:pPr>
         <w:rPr>
-          <w:rFonts w:cs="Times New Roman" w:hint="eastAsia"/>
+          <w:rFonts w:cs="Times New Roman"/>
           <w:b/>
           <w:caps/>
         </w:rPr>
@@ -60,7 +60,7 @@
       <w:pPr>
         <w:jc w:val="center"/>
         <w:rPr>
-          <w:rFonts w:cs="Times New Roman" w:hint="eastAsia"/>
+          <w:rFonts w:cs="Times New Roman"/>
           <w:b/>
           <w:caps/>
           <w:szCs w:val="28"/>
@@ -101,7 +101,7 @@
         </w:pBdr>
         <w:jc w:val="center"/>
         <w:rPr>
-          <w:rFonts w:cs="Times New Roman" w:hint="eastAsia"/>
+          <w:rFonts w:cs="Times New Roman"/>
           <w:b/>
           <w:szCs w:val="28"/>
         </w:rPr>
@@ -134,7 +134,7 @@
       <w:pPr>
         <w:jc w:val="center"/>
         <w:rPr>
-          <w:rFonts w:cs="Times New Roman" w:hint="eastAsia"/>
+          <w:rFonts w:cs="Times New Roman"/>
           <w:b/>
         </w:rPr>
       </w:pPr>
@@ -144,7 +144,7 @@
         <w:ind w:right="282"/>
         <w:jc w:val="center"/>
         <w:rPr>
-          <w:rFonts w:cs="Times New Roman" w:hint="eastAsia"/>
+          <w:rFonts w:cs="Times New Roman"/>
           <w:bCs/>
         </w:rPr>
       </w:pPr>
@@ -161,7 +161,7 @@
         <w:ind w:right="282"/>
         <w:jc w:val="center"/>
         <w:rPr>
-          <w:rFonts w:cs="Times New Roman" w:hint="eastAsia"/>
+          <w:rFonts w:cs="Times New Roman"/>
           <w:bCs/>
         </w:rPr>
       </w:pPr>
@@ -198,7 +198,7 @@
       <w:pPr>
         <w:ind w:left="284" w:right="282"/>
         <w:rPr>
-          <w:rFonts w:cs="Times New Roman" w:hint="eastAsia"/>
+          <w:rFonts w:cs="Times New Roman"/>
           <w:b/>
           <w:bCs/>
         </w:rPr>
@@ -231,7 +231,7 @@
             <w:pPr>
               <w:ind w:right="-109"/>
               <w:rPr>
-                <w:rFonts w:cs="Times New Roman" w:hint="eastAsia"/>
+                <w:rFonts w:cs="Times New Roman"/>
                 <w:b/>
                 <w:bCs/>
                 <w:caps/>
@@ -251,7 +251,7 @@
             <w:pPr>
               <w:ind w:right="-109"/>
               <w:rPr>
-                <w:rFonts w:cs="Times New Roman" w:hint="eastAsia"/>
+                <w:rFonts w:cs="Times New Roman"/>
                 <w:b/>
                 <w:bCs/>
               </w:rPr>
@@ -260,7 +260,7 @@
           <w:p>
             <w:pPr>
               <w:rPr>
-                <w:rFonts w:cs="Times New Roman" w:hint="eastAsia"/>
+                <w:rFonts w:cs="Times New Roman"/>
                 <w:b/>
               </w:rPr>
             </w:pPr>
@@ -276,7 +276,7 @@
             <w:pPr>
               <w:ind w:right="-109"/>
               <w:rPr>
-                <w:rFonts w:cs="Times New Roman" w:hint="eastAsia"/>
+                <w:rFonts w:cs="Times New Roman"/>
                 <w:b/>
                 <w:bCs/>
               </w:rPr>
@@ -286,7 +286,7 @@
             <w:pPr>
               <w:ind w:right="-109"/>
               <w:rPr>
-                <w:rFonts w:cs="Times New Roman" w:hint="eastAsia"/>
+                <w:rFonts w:cs="Times New Roman"/>
                 <w:b/>
                 <w:bCs/>
               </w:rPr>
@@ -299,7 +299,7 @@
               </w:tabs>
               <w:ind w:right="-109"/>
               <w:rPr>
-                <w:rFonts w:cs="Times New Roman" w:hint="eastAsia"/>
+                <w:rFonts w:cs="Times New Roman"/>
                 <w:b/>
                 <w:bCs/>
               </w:rPr>
@@ -333,7 +333,7 @@
             <w:pPr>
               <w:ind w:right="-109"/>
               <w:rPr>
-                <w:rFonts w:cs="Times New Roman" w:hint="eastAsia"/>
+                <w:rFonts w:cs="Times New Roman"/>
                 <w:b/>
                 <w:bCs/>
               </w:rPr>
@@ -369,7 +369,7 @@
             <w:pPr>
               <w:ind w:right="-109"/>
               <w:rPr>
-                <w:rFonts w:cs="Times New Roman" w:hint="eastAsia"/>
+                <w:rFonts w:cs="Times New Roman"/>
                 <w:b/>
                 <w:bCs/>
               </w:rPr>
@@ -379,7 +379,7 @@
             <w:pPr>
               <w:ind w:right="-109"/>
               <w:rPr>
-                <w:rFonts w:cs="Times New Roman" w:hint="eastAsia"/>
+                <w:rFonts w:cs="Times New Roman"/>
                 <w:b/>
                 <w:bCs/>
               </w:rPr>
@@ -455,7 +455,7 @@
             <w:pPr>
               <w:ind w:right="282"/>
               <w:rPr>
-                <w:rFonts w:cs="Times New Roman" w:hint="eastAsia"/>
+                <w:rFonts w:cs="Times New Roman"/>
                 <w:b/>
                 <w:bCs/>
               </w:rPr>
@@ -467,7 +467,7 @@
     <w:p>
       <w:pPr>
         <w:rPr>
-          <w:rFonts w:cs="Times New Roman" w:hint="eastAsia"/>
+          <w:rFonts w:cs="Times New Roman"/>
           <w:vanish/>
           <w:lang w:val="en-US"/>
         </w:rPr>
@@ -493,7 +493,7 @@
           <w:p>
             <w:pPr>
               <w:rPr>
-                <w:rFonts w:cs="Times New Roman" w:hint="eastAsia"/>
+                <w:rFonts w:cs="Times New Roman"/>
                 <w:b/>
                 <w:caps/>
               </w:rPr>
@@ -510,7 +510,7 @@
           <w:p>
             <w:pPr>
               <w:rPr>
-                <w:rFonts w:cs="Times New Roman" w:hint="eastAsia"/>
+                <w:rFonts w:cs="Times New Roman"/>
                 <w:b/>
               </w:rPr>
             </w:pPr>
@@ -519,7 +519,7 @@
             <w:pPr>
               <w:ind w:right="-109"/>
               <w:rPr>
-                <w:rFonts w:cs="Times New Roman" w:hint="eastAsia"/>
+                <w:rFonts w:cs="Times New Roman"/>
                 <w:b/>
                 <w:bCs/>
               </w:rPr>
@@ -536,7 +536,7 @@
           <w:p>
             <w:pPr>
               <w:rPr>
-                <w:rFonts w:cs="Times New Roman" w:hint="eastAsia"/>
+                <w:rFonts w:cs="Times New Roman"/>
               </w:rPr>
             </w:pPr>
           </w:p>
@@ -547,7 +547,7 @@
               </w:tabs>
               <w:ind w:right="-108"/>
               <w:rPr>
-                <w:rFonts w:cs="Times New Roman" w:hint="eastAsia"/>
+                <w:rFonts w:cs="Times New Roman"/>
                 <w:b/>
                 <w:bCs/>
               </w:rPr>
@@ -572,7 +572,7 @@
             <w:pPr>
               <w:ind w:right="282"/>
               <w:rPr>
-                <w:rFonts w:cs="Times New Roman" w:hint="eastAsia"/>
+                <w:rFonts w:cs="Times New Roman"/>
                 <w:b/>
                 <w:bCs/>
               </w:rPr>
@@ -608,7 +608,7 @@
             <w:pPr>
               <w:ind w:left="284" w:right="282"/>
               <w:rPr>
-                <w:rFonts w:cs="Times New Roman" w:hint="eastAsia"/>
+                <w:rFonts w:cs="Times New Roman"/>
                 <w:b/>
                 <w:bCs/>
               </w:rPr>
@@ -619,7 +619,7 @@
               <w:ind w:right="282"/>
               <w:jc w:val="both"/>
               <w:rPr>
-                <w:rFonts w:cs="Times New Roman" w:hint="eastAsia"/>
+                <w:rFonts w:cs="Times New Roman"/>
                 <w:b/>
                 <w:bCs/>
               </w:rPr>
@@ -694,7 +694,7 @@
           <w:p>
             <w:pPr>
               <w:rPr>
-                <w:rFonts w:cs="Times New Roman" w:hint="eastAsia"/>
+                <w:rFonts w:cs="Times New Roman"/>
               </w:rPr>
             </w:pPr>
           </w:p>
@@ -705,7 +705,7 @@
       <w:pPr>
         <w:ind w:left="284" w:right="282"/>
         <w:rPr>
-          <w:rFonts w:cs="Times New Roman" w:hint="eastAsia"/>
+          <w:rFonts w:cs="Times New Roman"/>
           <w:b/>
           <w:bCs/>
         </w:rPr>
@@ -715,7 +715,7 @@
       <w:pPr>
         <w:ind w:left="284" w:right="282"/>
         <w:rPr>
-          <w:rFonts w:cs="Times New Roman" w:hint="eastAsia"/>
+          <w:rFonts w:cs="Times New Roman"/>
           <w:b/>
           <w:bCs/>
           <w:sz w:val="16"/>
@@ -728,7 +728,7 @@
         <w:ind w:left="284"/>
         <w:jc w:val="center"/>
         <w:rPr>
-          <w:rFonts w:cs="Times New Roman" w:hint="eastAsia"/>
+          <w:rFonts w:cs="Times New Roman"/>
         </w:rPr>
       </w:pPr>
     </w:p>
@@ -737,7 +737,7 @@
         <w:ind w:left="284"/>
         <w:jc w:val="center"/>
         <w:rPr>
-          <w:rFonts w:cs="Times New Roman" w:hint="eastAsia"/>
+          <w:rFonts w:cs="Times New Roman"/>
           <w:sz w:val="32"/>
           <w:szCs w:val="32"/>
         </w:rPr>
@@ -748,7 +748,7 @@
         <w:ind w:left="284"/>
         <w:jc w:val="center"/>
         <w:rPr>
-          <w:rFonts w:cs="Times New Roman" w:hint="eastAsia"/>
+          <w:rFonts w:cs="Times New Roman"/>
           <w:sz w:val="32"/>
           <w:szCs w:val="32"/>
         </w:rPr>
@@ -757,7 +757,7 @@
     <w:p>
       <w:pPr>
         <w:rPr>
-          <w:rFonts w:cs="Times New Roman" w:hint="eastAsia"/>
+          <w:rFonts w:cs="Times New Roman"/>
           <w:b/>
           <w:sz w:val="56"/>
           <w:szCs w:val="56"/>
@@ -769,7 +769,7 @@
         <w:ind w:left="284"/>
         <w:jc w:val="center"/>
         <w:rPr>
-          <w:rFonts w:cs="Times New Roman" w:hint="eastAsia"/>
+          <w:rFonts w:cs="Times New Roman"/>
           <w:b/>
           <w:sz w:val="56"/>
           <w:szCs w:val="56"/>
@@ -781,7 +781,7 @@
         <w:ind w:left="284"/>
         <w:jc w:val="center"/>
         <w:rPr>
-          <w:rFonts w:cs="Times New Roman" w:hint="eastAsia"/>
+          <w:rFonts w:cs="Times New Roman"/>
           <w:b/>
           <w:sz w:val="56"/>
           <w:szCs w:val="56"/>
@@ -793,7 +793,7 @@
         <w:ind w:left="284"/>
         <w:jc w:val="center"/>
         <w:rPr>
-          <w:rFonts w:cs="Times New Roman" w:hint="eastAsia"/>
+          <w:rFonts w:cs="Times New Roman"/>
           <w:b/>
           <w:sz w:val="56"/>
           <w:szCs w:val="56"/>
@@ -814,7 +814,7 @@
         <w:ind w:left="284"/>
         <w:jc w:val="center"/>
         <w:rPr>
-          <w:rFonts w:cs="Times New Roman" w:hint="eastAsia"/>
+          <w:rFonts w:cs="Times New Roman"/>
           <w:sz w:val="32"/>
           <w:szCs w:val="32"/>
         </w:rPr>
@@ -824,7 +824,7 @@
       <w:pPr>
         <w:ind w:left="1418" w:hanging="1134"/>
         <w:rPr>
-          <w:rFonts w:cs="Times New Roman" w:hint="eastAsia"/>
+          <w:rFonts w:cs="Times New Roman"/>
           <w:b/>
           <w:sz w:val="32"/>
           <w:szCs w:val="32"/>
@@ -862,7 +862,7 @@
       <w:pPr>
         <w:ind w:left="284"/>
         <w:rPr>
-          <w:rFonts w:cs="Times New Roman" w:hint="eastAsia"/>
+          <w:rFonts w:cs="Times New Roman"/>
           <w:b/>
           <w:sz w:val="32"/>
           <w:szCs w:val="32"/>
@@ -891,7 +891,7 @@
       <w:pPr>
         <w:ind w:left="284"/>
         <w:rPr>
-          <w:rFonts w:cs="Times New Roman" w:hint="eastAsia"/>
+          <w:rFonts w:cs="Times New Roman"/>
           <w:b/>
         </w:rPr>
       </w:pPr>
@@ -900,7 +900,7 @@
       <w:pPr>
         <w:ind w:left="284"/>
         <w:rPr>
-          <w:rFonts w:cs="Times New Roman" w:hint="eastAsia"/>
+          <w:rFonts w:cs="Times New Roman"/>
           <w:b/>
         </w:rPr>
       </w:pPr>
@@ -937,7 +937,7 @@
       <w:pPr>
         <w:ind w:left="284"/>
         <w:rPr>
-          <w:rFonts w:cs="Times New Roman" w:hint="eastAsia"/>
+          <w:rFonts w:cs="Times New Roman"/>
           <w:b/>
         </w:rPr>
       </w:pPr>
@@ -953,7 +953,7 @@
       <w:pPr>
         <w:ind w:left="284"/>
         <w:rPr>
-          <w:rFonts w:cs="Times New Roman" w:hint="eastAsia"/>
+          <w:rFonts w:cs="Times New Roman"/>
           <w:b/>
           <w:sz w:val="32"/>
           <w:szCs w:val="32"/>
@@ -965,7 +965,7 @@
         <w:ind w:left="284"/>
         <w:jc w:val="center"/>
         <w:rPr>
-          <w:rFonts w:cs="Times New Roman" w:hint="eastAsia"/>
+          <w:rFonts w:cs="Times New Roman"/>
           <w:sz w:val="32"/>
           <w:szCs w:val="32"/>
         </w:rPr>
@@ -975,7 +975,7 @@
       <w:pPr>
         <w:ind w:left="284"/>
         <w:rPr>
-          <w:rFonts w:cs="Times New Roman" w:hint="eastAsia"/>
+          <w:rFonts w:cs="Times New Roman"/>
           <w:b/>
           <w:szCs w:val="28"/>
         </w:rPr>
@@ -1083,38 +1083,14 @@
           <w:b/>
           <w:szCs w:val="28"/>
         </w:rPr>
-        <w:t>Иноземцева А</w:t>
-      </w:r>
-      <w:r>
-        <w:rPr>
-          <w:rFonts w:cs="Times New Roman"/>
-          <w:b/>
-          <w:szCs w:val="28"/>
-        </w:rPr>
-        <w:t>.</w:t>
-      </w:r>
-      <w:r>
-        <w:rPr>
-          <w:rFonts w:cs="Times New Roman"/>
-          <w:b/>
-          <w:szCs w:val="28"/>
-        </w:rPr>
-        <w:t>А.</w:t>
-      </w:r>
-      <w:r>
-        <w:rPr>
-          <w:rFonts w:cs="Times New Roman"/>
-          <w:b/>
-          <w:szCs w:val="28"/>
-        </w:rPr>
-        <w:t>)</w:t>
+        <w:t>Иноземцева А.А.)</w:t>
       </w:r>
     </w:p>
     <w:p>
       <w:pPr>
         <w:ind w:left="284"/>
         <w:rPr>
-          <w:rFonts w:cs="Times New Roman" w:hint="eastAsia"/>
+          <w:rFonts w:cs="Times New Roman"/>
           <w:b/>
           <w:szCs w:val="28"/>
         </w:rPr>
@@ -1127,7 +1103,7 @@
         </w:tabs>
         <w:ind w:left="284"/>
         <w:rPr>
-          <w:rFonts w:cs="Times New Roman" w:hint="eastAsia"/>
+          <w:rFonts w:cs="Times New Roman"/>
           <w:b/>
           <w:szCs w:val="28"/>
         </w:rPr>
@@ -1195,30 +1171,22 @@
           <w:b/>
           <w:szCs w:val="28"/>
         </w:rPr>
-        <w:t>Нестеров И.В</w:t>
-      </w:r>
-      <w:r>
-        <w:rPr>
-          <w:rFonts w:cs="Times New Roman"/>
-          <w:b/>
-          <w:szCs w:val="28"/>
-        </w:rPr>
-        <w:t>.)</w:t>
+        <w:t>Нестеров И.В.)</w:t>
       </w:r>
     </w:p>
     <w:p>
       <w:pPr>
         <w:ind w:left="284"/>
         <w:rPr>
-          <w:rFonts w:cs="Times New Roman" w:hint="eastAsia"/>
-          <w:szCs w:val="28"/>
-        </w:rPr>
-      </w:pPr>
-    </w:p>
-    <w:p>
-      <w:pPr>
-        <w:rPr>
-          <w:rFonts w:cs="Times New Roman" w:hint="eastAsia"/>
+          <w:rFonts w:cs="Times New Roman"/>
+          <w:szCs w:val="28"/>
+        </w:rPr>
+      </w:pPr>
+    </w:p>
+    <w:p>
+      <w:pPr>
+        <w:rPr>
+          <w:rFonts w:cs="Times New Roman"/>
           <w:szCs w:val="28"/>
         </w:rPr>
       </w:pPr>
@@ -1228,7 +1196,7 @@
         <w:ind w:left="284"/>
         <w:jc w:val="center"/>
         <w:rPr>
-          <w:rFonts w:cs="Times New Roman" w:hint="eastAsia"/>
+          <w:rFonts w:cs="Times New Roman"/>
           <w:b/>
           <w:bCs/>
           <w:szCs w:val="28"/>
@@ -1275,7 +1243,7 @@
       <w:pPr>
         <w:jc w:val="center"/>
         <w:rPr>
-          <w:rFonts w:cs="Times New Roman" w:hint="eastAsia"/>
+          <w:rFonts w:cs="Times New Roman"/>
           <w:b/>
           <w:caps/>
         </w:rPr>
@@ -1303,7 +1271,7 @@
       <w:pPr>
         <w:jc w:val="center"/>
         <w:rPr>
-          <w:rFonts w:cs="Times New Roman" w:hint="eastAsia"/>
+          <w:rFonts w:cs="Times New Roman"/>
           <w:b/>
           <w:caps/>
         </w:rPr>
@@ -1330,7 +1298,7 @@
       <w:pPr>
         <w:jc w:val="center"/>
         <w:rPr>
-          <w:rFonts w:cs="Times New Roman" w:hint="eastAsia"/>
+          <w:rFonts w:cs="Times New Roman"/>
           <w:b/>
           <w:caps/>
         </w:rPr>
@@ -1340,7 +1308,7 @@
       <w:pPr>
         <w:jc w:val="center"/>
         <w:rPr>
-          <w:rFonts w:cs="Times New Roman" w:hint="eastAsia"/>
+          <w:rFonts w:cs="Times New Roman"/>
           <w:b/>
           <w:caps/>
           <w:szCs w:val="28"/>
@@ -1381,7 +1349,7 @@
         </w:pBdr>
         <w:jc w:val="center"/>
         <w:rPr>
-          <w:rFonts w:cs="Times New Roman" w:hint="eastAsia"/>
+          <w:rFonts w:cs="Times New Roman"/>
           <w:b/>
           <w:szCs w:val="28"/>
         </w:rPr>
@@ -1414,7 +1382,7 @@
       <w:pPr>
         <w:jc w:val="center"/>
         <w:rPr>
-          <w:rFonts w:cs="Times New Roman" w:hint="eastAsia"/>
+          <w:rFonts w:cs="Times New Roman"/>
           <w:b/>
         </w:rPr>
       </w:pPr>
@@ -1490,7 +1458,7 @@
         <w:ind w:right="282"/>
         <w:jc w:val="center"/>
         <w:rPr>
-          <w:rFonts w:cs="Times New Roman" w:hint="eastAsia"/>
+          <w:rFonts w:cs="Times New Roman"/>
           <w:bCs/>
         </w:rPr>
       </w:pPr>
@@ -1919,7 +1887,7 @@
     <w:p>
       <w:pPr>
         <w:rPr>
-          <w:rFonts w:cs="Times New Roman" w:hint="eastAsia"/>
+          <w:rFonts w:cs="Times New Roman"/>
         </w:rPr>
       </w:pPr>
     </w:p>
@@ -1945,7 +1913,7 @@
       <w:pPr>
         <w:spacing w:line="360" w:lineRule="auto"/>
         <w:rPr>
-          <w:rFonts w:cs="Times New Roman" w:hint="eastAsia"/>
+          <w:rFonts w:cs="Times New Roman"/>
           <w:b/>
           <w:bCs/>
           <w:color w:val="000000"/>
@@ -2016,10 +1984,8 @@
           <w:sz w:val="24"/>
           <w:szCs w:val="24"/>
         </w:rPr>
-        <w:t>Анализ существую</w:t>
-      </w:r>
-      <w:bookmarkStart w:id="0" w:name="_GoBack"/>
-      <w:bookmarkEnd w:id="0"/>
+        <w:t xml:space="preserve">Анализ существующих методов </w:t>
+      </w:r>
       <w:r>
         <w:rPr>
           <w:rFonts w:cs="Times New Roman"/>
@@ -2029,7 +1995,7 @@
           <w:sz w:val="24"/>
           <w:szCs w:val="24"/>
         </w:rPr>
-        <w:t xml:space="preserve">щих методов импорта данных из </w:t>
+        <w:t xml:space="preserve">импорта данных из </w:t>
       </w:r>
       <w:proofErr w:type="spellStart"/>
       <w:r>
@@ -2053,9 +2019,8 @@
           <w:sz w:val="24"/>
           <w:szCs w:val="24"/>
         </w:rPr>
-        <w:t xml:space="preserve"> в </w:t>
-      </w:r>
-      <w:proofErr w:type="spellStart"/>
+        <w:t xml:space="preserve"> и работы с</w:t>
+      </w:r>
       <w:r>
         <w:rPr>
           <w:rFonts w:cs="Times New Roman"/>
@@ -2065,19 +2030,7 @@
           <w:sz w:val="24"/>
           <w:szCs w:val="24"/>
         </w:rPr>
-        <w:t>Autocad</w:t>
-      </w:r>
-      <w:proofErr w:type="spellEnd"/>
-      <w:r>
-        <w:rPr>
-          <w:rFonts w:cs="Times New Roman"/>
-          <w:bCs/>
-          <w:color w:val="000000"/>
-          <w:spacing w:val="-1"/>
-          <w:sz w:val="24"/>
-          <w:szCs w:val="24"/>
-        </w:rPr>
-        <w:t xml:space="preserve"> и </w:t>
+        <w:t xml:space="preserve"> Autocad и </w:t>
       </w:r>
       <w:proofErr w:type="spellStart"/>
       <w:r>
@@ -2160,7 +2113,20 @@
           <w:sz w:val="24"/>
           <w:szCs w:val="24"/>
         </w:rPr>
-        <w:t>Создание основного файла данных с информацией по всем элементам сооружения.</w:t>
+        <w:t>Создание основного файла данных с ин</w:t>
+      </w:r>
+      <w:bookmarkStart w:id="0" w:name="_GoBack"/>
+      <w:bookmarkEnd w:id="0"/>
+      <w:r>
+        <w:rPr>
+          <w:rFonts w:cs="Times New Roman"/>
+          <w:bCs/>
+          <w:color w:val="000000"/>
+          <w:spacing w:val="-1"/>
+          <w:sz w:val="24"/>
+          <w:szCs w:val="24"/>
+        </w:rPr>
+        <w:t>формацией по всем элементам сооружения.</w:t>
       </w:r>
     </w:p>
     <w:p>
@@ -2284,7 +2250,7 @@
         <w:spacing w:line="360" w:lineRule="auto"/>
         <w:jc w:val="both"/>
         <w:rPr>
-          <w:rFonts w:cs="Times New Roman" w:hint="eastAsia"/>
+          <w:rFonts w:cs="Times New Roman"/>
           <w:b/>
           <w:bCs/>
           <w:color w:val="000000"/>
@@ -2573,7 +2539,7 @@
         <w:spacing w:line="360" w:lineRule="auto"/>
         <w:ind w:left="38"/>
         <w:rPr>
-          <w:rFonts w:cs="Times New Roman" w:hint="eastAsia"/>
+          <w:rFonts w:cs="Times New Roman"/>
           <w:b/>
           <w:bCs/>
           <w:webHidden/>
@@ -2770,7 +2736,7 @@
     <w:p>
       <w:pPr>
         <w:rPr>
-          <w:rFonts w:cs="Times New Roman" w:hint="eastAsia"/>
+          <w:rFonts w:cs="Times New Roman"/>
         </w:rPr>
       </w:pPr>
     </w:p>
@@ -2779,7 +2745,7 @@
         <w:spacing w:line="360" w:lineRule="auto"/>
         <w:jc w:val="both"/>
         <w:rPr>
-          <w:rFonts w:cs="Times New Roman" w:hint="eastAsia"/>
+          <w:rFonts w:cs="Times New Roman"/>
           <w:b/>
           <w:bCs/>
           <w:color w:val="000000"/>
@@ -2792,7 +2758,7 @@
         <w:spacing w:line="360" w:lineRule="auto"/>
         <w:jc w:val="both"/>
         <w:rPr>
-          <w:rFonts w:cs="Times New Roman" w:hint="eastAsia"/>
+          <w:rFonts w:cs="Times New Roman"/>
         </w:rPr>
       </w:pPr>
     </w:p>
@@ -2801,7 +2767,7 @@
         <w:spacing w:line="360" w:lineRule="auto"/>
         <w:jc w:val="both"/>
         <w:rPr>
-          <w:rFonts w:cs="Times New Roman" w:hint="eastAsia"/>
+          <w:rFonts w:cs="Times New Roman"/>
         </w:rPr>
       </w:pPr>
       <w:r>
@@ -2828,7 +2794,7 @@
         <w:spacing w:line="360" w:lineRule="auto"/>
         <w:jc w:val="both"/>
         <w:rPr>
-          <w:rFonts w:cs="Times New Roman" w:hint="eastAsia"/>
+          <w:rFonts w:cs="Times New Roman"/>
         </w:rPr>
       </w:pPr>
       <w:r>
@@ -2870,7 +2836,7 @@
         <w:spacing w:line="360" w:lineRule="auto"/>
         <w:jc w:val="both"/>
         <w:rPr>
-          <w:rFonts w:cs="Times New Roman" w:hint="eastAsia"/>
+          <w:rFonts w:cs="Times New Roman"/>
         </w:rPr>
       </w:pPr>
       <w:r>
@@ -2902,26 +2868,14 @@
         <w:rPr>
           <w:rFonts w:cs="Times New Roman"/>
         </w:rPr>
-        <w:t xml:space="preserve">______/ </w:t>
-      </w:r>
-      <w:r>
-        <w:rPr>
-          <w:rFonts w:cs="Times New Roman"/>
-        </w:rPr>
-        <w:t>Иноземцева А.А.</w:t>
-      </w:r>
-      <w:r>
-        <w:rPr>
-          <w:rFonts w:cs="Times New Roman"/>
-        </w:rPr>
-        <w:t xml:space="preserve"> /</w:t>
+        <w:t>______/ Иноземцева А.А. /</w:t>
       </w:r>
     </w:p>
     <w:p>
       <w:pPr>
         <w:spacing w:line="360" w:lineRule="auto"/>
         <w:rPr>
-          <w:rFonts w:cs="Times New Roman" w:hint="eastAsia"/>
+          <w:rFonts w:cs="Times New Roman"/>
           <w:szCs w:val="28"/>
         </w:rPr>
       </w:pPr>
